--- a/Read_me.docx
+++ b/Read_me.docx
@@ -39,6 +39,7 @@
           <w:szCs w:val="28"/>
         </w:rPr>
       </w:pPr>
+      <w:proofErr w:type="spellStart"/>
       <w:r>
         <w:rPr>
           <w:rFonts w:ascii="Times New Roman" w:hAnsi="Times New Roman" w:cs="Times New Roman"/>
@@ -47,6 +48,7 @@
         </w:rPr>
         <w:t>mMIMO_testbed_iit_hyd</w:t>
       </w:r>
+      <w:proofErr w:type="spellEnd"/>
       <w:r>
         <w:rPr>
           <w:rFonts w:ascii="Times New Roman" w:hAnsi="Times New Roman" w:cs="Times New Roman"/>
@@ -202,7 +204,13 @@
         <w:rPr>
           <w:rFonts w:ascii="Times New Roman" w:hAnsi="Times New Roman" w:cs="Times New Roman"/>
         </w:rPr>
-        <w:t>unpublished_circular_24tx_outdoors</w:t>
+        <w:t>archive</w:t>
+      </w:r>
+      <w:r>
+        <w:rPr>
+          <w:rFonts w:ascii="Times New Roman" w:hAnsi="Times New Roman" w:cs="Times New Roman"/>
+        </w:rPr>
+        <w:t>_circular_24tx_outdoors</w:t>
       </w:r>
       <w:r>
         <w:rPr>
@@ -236,12 +244,20 @@
         </w:rPr>
         <w:t xml:space="preserve">├── </w:t>
       </w:r>
-      <w:r>
-        <w:rPr>
-          <w:rFonts w:ascii="Times New Roman" w:hAnsi="Times New Roman" w:cs="Times New Roman"/>
-        </w:rPr>
-        <w:t>unpublished_rectangular_indoor</w:t>
-      </w:r>
+      <w:proofErr w:type="spellStart"/>
+      <w:r>
+        <w:rPr>
+          <w:rFonts w:ascii="Times New Roman" w:hAnsi="Times New Roman" w:cs="Times New Roman"/>
+        </w:rPr>
+        <w:t>archive</w:t>
+      </w:r>
+      <w:r>
+        <w:rPr>
+          <w:rFonts w:ascii="Times New Roman" w:hAnsi="Times New Roman" w:cs="Times New Roman"/>
+        </w:rPr>
+        <w:t>_rectangular_indoor</w:t>
+      </w:r>
+      <w:proofErr w:type="spellEnd"/>
       <w:r>
         <w:rPr>
           <w:rFonts w:ascii="Times New Roman" w:hAnsi="Times New Roman" w:cs="Times New Roman"/>
@@ -274,12 +290,20 @@
         </w:rPr>
         <w:t xml:space="preserve">└── </w:t>
       </w:r>
-      <w:r>
-        <w:rPr>
-          <w:rFonts w:ascii="Times New Roman" w:hAnsi="Times New Roman" w:cs="Times New Roman"/>
-        </w:rPr>
-        <w:t>unpublished_rectangular_outdoor_alternate_ue_arrangement</w:t>
-      </w:r>
+      <w:proofErr w:type="spellStart"/>
+      <w:r>
+        <w:rPr>
+          <w:rFonts w:ascii="Times New Roman" w:hAnsi="Times New Roman" w:cs="Times New Roman"/>
+        </w:rPr>
+        <w:t>archive</w:t>
+      </w:r>
+      <w:r>
+        <w:rPr>
+          <w:rFonts w:ascii="Times New Roman" w:hAnsi="Times New Roman" w:cs="Times New Roman"/>
+        </w:rPr>
+        <w:t>_rectangular_outdoor_alternate_ue_arrangement</w:t>
+      </w:r>
+      <w:proofErr w:type="spellEnd"/>
       <w:r>
         <w:rPr>
           <w:rFonts w:ascii="Times New Roman" w:hAnsi="Times New Roman" w:cs="Times New Roman"/>
@@ -338,7 +362,21 @@
         <w:rPr>
           <w:rFonts w:ascii="Times New Roman" w:hAnsi="Times New Roman" w:cs="Times New Roman"/>
         </w:rPr>
-        <w:t>Contains experimental data for circular massive MIMO with 48 antenna ports at the base station and 36 user equipments, collected in an indoor environment, together with MATLAB scripts for result generation.</w:t>
+        <w:t xml:space="preserve">Contains experimental data for circular massive MIMO with 48 antenna ports at the base station and 36 user </w:t>
+      </w:r>
+      <w:proofErr w:type="spellStart"/>
+      <w:r>
+        <w:rPr>
+          <w:rFonts w:ascii="Times New Roman" w:hAnsi="Times New Roman" w:cs="Times New Roman"/>
+        </w:rPr>
+        <w:t>equipments</w:t>
+      </w:r>
+      <w:proofErr w:type="spellEnd"/>
+      <w:r>
+        <w:rPr>
+          <w:rFonts w:ascii="Times New Roman" w:hAnsi="Times New Roman" w:cs="Times New Roman"/>
+        </w:rPr>
+        <w:t>, collected in an indoor environment, together with MATLAB scripts for result generation.</w:t>
       </w:r>
     </w:p>
     <w:p>
@@ -405,7 +443,21 @@
         <w:rPr>
           <w:rFonts w:ascii="Times New Roman" w:hAnsi="Times New Roman" w:cs="Times New Roman"/>
         </w:rPr>
-        <w:t xml:space="preserve"> user equipments, collected in an </w:t>
+        <w:t xml:space="preserve"> user </w:t>
+      </w:r>
+      <w:proofErr w:type="spellStart"/>
+      <w:r>
+        <w:rPr>
+          <w:rFonts w:ascii="Times New Roman" w:hAnsi="Times New Roman" w:cs="Times New Roman"/>
+        </w:rPr>
+        <w:t>equipments</w:t>
+      </w:r>
+      <w:proofErr w:type="spellEnd"/>
+      <w:r>
+        <w:rPr>
+          <w:rFonts w:ascii="Times New Roman" w:hAnsi="Times New Roman" w:cs="Times New Roman"/>
+        </w:rPr>
+        <w:t xml:space="preserve">, collected in an </w:t>
       </w:r>
       <w:r>
         <w:rPr>
@@ -507,7 +559,21 @@
         <w:rPr>
           <w:rFonts w:ascii="Times New Roman" w:hAnsi="Times New Roman" w:cs="Times New Roman"/>
         </w:rPr>
-        <w:t xml:space="preserve"> user equipments, collected in an </w:t>
+        <w:t xml:space="preserve"> user </w:t>
+      </w:r>
+      <w:proofErr w:type="spellStart"/>
+      <w:r>
+        <w:rPr>
+          <w:rFonts w:ascii="Times New Roman" w:hAnsi="Times New Roman" w:cs="Times New Roman"/>
+        </w:rPr>
+        <w:t>equipments</w:t>
+      </w:r>
+      <w:proofErr w:type="spellEnd"/>
+      <w:r>
+        <w:rPr>
+          <w:rFonts w:ascii="Times New Roman" w:hAnsi="Times New Roman" w:cs="Times New Roman"/>
+        </w:rPr>
+        <w:t xml:space="preserve">, collected in an </w:t>
       </w:r>
       <w:r>
         <w:rPr>
@@ -597,7 +663,21 @@
         <w:rPr>
           <w:rFonts w:ascii="Times New Roman" w:hAnsi="Times New Roman" w:cs="Times New Roman"/>
         </w:rPr>
-        <w:t xml:space="preserve"> user equipments, collected in </w:t>
+        <w:t xml:space="preserve"> user </w:t>
+      </w:r>
+      <w:proofErr w:type="spellStart"/>
+      <w:r>
+        <w:rPr>
+          <w:rFonts w:ascii="Times New Roman" w:hAnsi="Times New Roman" w:cs="Times New Roman"/>
+        </w:rPr>
+        <w:t>equipments</w:t>
+      </w:r>
+      <w:proofErr w:type="spellEnd"/>
+      <w:r>
+        <w:rPr>
+          <w:rFonts w:ascii="Times New Roman" w:hAnsi="Times New Roman" w:cs="Times New Roman"/>
+        </w:rPr>
+        <w:t xml:space="preserve">, collected in </w:t>
       </w:r>
       <w:r>
         <w:rPr>
@@ -649,12 +729,14 @@
           <w:szCs w:val="28"/>
         </w:rPr>
       </w:pPr>
+      <w:proofErr w:type="spellStart"/>
       <w:r>
         <w:rPr>
           <w:rFonts w:ascii="Times New Roman" w:hAnsi="Times New Roman" w:cs="Times New Roman"/>
         </w:rPr>
         <w:t>unpublished_rectangular_indoor</w:t>
       </w:r>
+      <w:proofErr w:type="spellEnd"/>
       <w:r>
         <w:rPr>
           <w:rFonts w:ascii="Times New Roman" w:hAnsi="Times New Roman" w:cs="Times New Roman"/>
@@ -675,7 +757,21 @@
         <w:rPr>
           <w:rFonts w:ascii="Times New Roman" w:hAnsi="Times New Roman" w:cs="Times New Roman"/>
         </w:rPr>
-        <w:t xml:space="preserve">Contains experimental data for rectangular massive MIMO with 48 antenna ports at the base station and 24 user equipments, collected in an </w:t>
+        <w:t xml:space="preserve">Contains experimental data for rectangular massive MIMO with 48 antenna ports at the base station and 24 user </w:t>
+      </w:r>
+      <w:proofErr w:type="spellStart"/>
+      <w:r>
+        <w:rPr>
+          <w:rFonts w:ascii="Times New Roman" w:hAnsi="Times New Roman" w:cs="Times New Roman"/>
+        </w:rPr>
+        <w:t>equipments</w:t>
+      </w:r>
+      <w:proofErr w:type="spellEnd"/>
+      <w:r>
+        <w:rPr>
+          <w:rFonts w:ascii="Times New Roman" w:hAnsi="Times New Roman" w:cs="Times New Roman"/>
+        </w:rPr>
+        <w:t xml:space="preserve">, collected in an </w:t>
       </w:r>
       <w:r>
         <w:rPr>
@@ -703,12 +799,14 @@
           <w:szCs w:val="28"/>
         </w:rPr>
       </w:pPr>
+      <w:proofErr w:type="spellStart"/>
       <w:r>
         <w:rPr>
           <w:rFonts w:ascii="Times New Roman" w:hAnsi="Times New Roman" w:cs="Times New Roman"/>
         </w:rPr>
         <w:t>unpublished_rectangular_outdoor_alternate_ue_arrangement</w:t>
       </w:r>
+      <w:proofErr w:type="spellEnd"/>
       <w:r>
         <w:rPr>
           <w:rFonts w:ascii="Times New Roman" w:hAnsi="Times New Roman" w:cs="Times New Roman"/>
@@ -729,8 +827,16 @@
         <w:rPr>
           <w:rFonts w:ascii="Times New Roman" w:hAnsi="Times New Roman" w:cs="Times New Roman"/>
         </w:rPr>
-        <w:t>Contains experimental data for rectangular massive MIMO with 48 antenna ports at the base station and 24 user equipments</w:t>
-      </w:r>
+        <w:t xml:space="preserve">Contains experimental data for rectangular massive MIMO with 48 antenna ports at the base station and 24 user </w:t>
+      </w:r>
+      <w:proofErr w:type="spellStart"/>
+      <w:r>
+        <w:rPr>
+          <w:rFonts w:ascii="Times New Roman" w:hAnsi="Times New Roman" w:cs="Times New Roman"/>
+        </w:rPr>
+        <w:t>equipments</w:t>
+      </w:r>
+      <w:proofErr w:type="spellEnd"/>
       <w:r>
         <w:rPr>
           <w:rFonts w:ascii="Times New Roman" w:hAnsi="Times New Roman" w:cs="Times New Roman"/>
@@ -1824,6 +1930,7 @@
   <w:style w:type="character" w:default="1" w:styleId="DefaultParagraphFont">
     <w:name w:val="Default Paragraph Font"/>
     <w:uiPriority w:val="1"/>
+    <w:semiHidden/>
     <w:unhideWhenUsed/>
   </w:style>
   <w:style w:type="table" w:default="1" w:styleId="TableNormal">

--- a/Read_me.docx
+++ b/Read_me.docx
@@ -605,7 +605,13 @@
         <w:rPr>
           <w:rFonts w:ascii="Times New Roman" w:hAnsi="Times New Roman" w:cs="Times New Roman"/>
         </w:rPr>
-        <w:t>unpublished_circular_24tx_outdoors</w:t>
+        <w:t>archive</w:t>
+      </w:r>
+      <w:r>
+        <w:rPr>
+          <w:rFonts w:ascii="Times New Roman" w:hAnsi="Times New Roman" w:cs="Times New Roman"/>
+        </w:rPr>
+        <w:t>_circular_24tx_outdoors</w:t>
       </w:r>
       <w:r>
         <w:rPr>
@@ -734,7 +740,13 @@
         <w:rPr>
           <w:rFonts w:ascii="Times New Roman" w:hAnsi="Times New Roman" w:cs="Times New Roman"/>
         </w:rPr>
-        <w:t>unpublished_rectangular_indoor</w:t>
+        <w:t>archive</w:t>
+      </w:r>
+      <w:r>
+        <w:rPr>
+          <w:rFonts w:ascii="Times New Roman" w:hAnsi="Times New Roman" w:cs="Times New Roman"/>
+        </w:rPr>
+        <w:t>_rectangular_indoor</w:t>
       </w:r>
       <w:proofErr w:type="spellEnd"/>
       <w:r>
@@ -804,7 +816,13 @@
         <w:rPr>
           <w:rFonts w:ascii="Times New Roman" w:hAnsi="Times New Roman" w:cs="Times New Roman"/>
         </w:rPr>
-        <w:t>unpublished_rectangular_outdoor_alternate_ue_arrangement</w:t>
+        <w:t>archive</w:t>
+      </w:r>
+      <w:r>
+        <w:rPr>
+          <w:rFonts w:ascii="Times New Roman" w:hAnsi="Times New Roman" w:cs="Times New Roman"/>
+        </w:rPr>
+        <w:t>_rectangular_outdoor_alternate_ue_arrangement</w:t>
       </w:r>
       <w:proofErr w:type="spellEnd"/>
       <w:r>
